--- a/4_Diari/Diario3.docx
+++ b/4_Diari/Diario3.docx
@@ -35,12 +35,6 @@
         <w:gridCol w:w="4831"/>
       </w:tblGrid>
       <w:tr>
-        <w:tblPrEx>
-          <w:tblCellMar>
-            <w:top w:w="0" w:type="dxa"/>
-            <w:bottom w:w="0" w:type="dxa"/>
-          </w:tblCellMar>
-        </w:tblPrEx>
         <w:tc>
           <w:tcPr>
             <w:tcW w:w="4803" w:type="dxa"/>
@@ -99,12 +93,6 @@
         </w:tc>
       </w:tr>
       <w:tr>
-        <w:tblPrEx>
-          <w:tblCellMar>
-            <w:top w:w="0" w:type="dxa"/>
-            <w:bottom w:w="0" w:type="dxa"/>
-          </w:tblCellMar>
-        </w:tblPrEx>
         <w:tc>
           <w:tcPr>
             <w:tcW w:w="4803" w:type="dxa"/>
@@ -185,12 +173,6 @@
         <w:gridCol w:w="9628"/>
       </w:tblGrid>
       <w:tr>
-        <w:tblPrEx>
-          <w:tblCellMar>
-            <w:top w:w="0" w:type="dxa"/>
-            <w:bottom w:w="0" w:type="dxa"/>
-          </w:tblCellMar>
-        </w:tblPrEx>
         <w:trPr>
           <w:trHeight w:val="1"/>
         </w:trPr>
@@ -223,12 +205,6 @@
         </w:tc>
       </w:tr>
       <w:tr>
-        <w:tblPrEx>
-          <w:tblCellMar>
-            <w:top w:w="0" w:type="dxa"/>
-            <w:bottom w:w="0" w:type="dxa"/>
-          </w:tblCellMar>
-        </w:tblPrEx>
         <w:tc>
           <w:tcPr>
             <w:tcW w:w="9628" w:type="dxa"/>
@@ -251,186 +227,117 @@
                 <w:rFonts w:ascii="Arial" w:eastAsia="Arial" w:hAnsi="Arial" w:cs="Arial"/>
               </w:rPr>
             </w:pPr>
+            <w:r>
+              <w:rPr>
+                <w:rFonts w:ascii="Arial" w:eastAsia="Arial" w:hAnsi="Arial" w:cs="Arial"/>
+              </w:rPr>
+              <w:t xml:space="preserve">Dalle 8:20 fino alle 9:30: Teoria sul </w:t>
+            </w:r>
+            <w:proofErr w:type="spellStart"/>
+            <w:r>
+              <w:rPr>
+                <w:rFonts w:ascii="Arial" w:eastAsia="Arial" w:hAnsi="Arial" w:cs="Arial"/>
+              </w:rPr>
+              <w:t>Waterfall</w:t>
+            </w:r>
+            <w:proofErr w:type="spellEnd"/>
+          </w:p>
+          <w:p>
+            <w:pPr>
+              <w:spacing w:after="0" w:line="240" w:lineRule="auto"/>
+              <w:rPr>
+                <w:rFonts w:ascii="Arial" w:eastAsia="Arial" w:hAnsi="Arial" w:cs="Arial"/>
+              </w:rPr>
+            </w:pPr>
+            <w:r>
+              <w:rPr>
+                <w:rFonts w:ascii="Arial" w:eastAsia="Arial" w:hAnsi="Arial" w:cs="Arial"/>
+              </w:rPr>
+              <w:t>Dalle 9:30 fino alle 10:50: Correzione Use Case</w:t>
+            </w:r>
+          </w:p>
+          <w:p>
+            <w:pPr>
+              <w:spacing w:after="0" w:line="240" w:lineRule="auto"/>
+              <w:rPr>
+                <w:rFonts w:ascii="Arial" w:eastAsia="Arial" w:hAnsi="Arial" w:cs="Arial"/>
+              </w:rPr>
+            </w:pPr>
+            <w:r>
+              <w:rPr>
+                <w:rFonts w:ascii="Arial" w:eastAsia="Arial" w:hAnsi="Arial" w:cs="Arial"/>
+              </w:rPr>
+              <w:t>Dalle 10:50 fino alle 11:20: Teoria sulla pianificazione</w:t>
+            </w:r>
+          </w:p>
+          <w:p>
+            <w:pPr>
+              <w:spacing w:after="0" w:line="240" w:lineRule="auto"/>
+              <w:rPr>
+                <w:rFonts w:ascii="Arial" w:eastAsia="Arial" w:hAnsi="Arial" w:cs="Arial"/>
+              </w:rPr>
+            </w:pPr>
+            <w:r>
+              <w:rPr>
+                <w:rFonts w:ascii="Arial" w:eastAsia="Arial" w:hAnsi="Arial" w:cs="Arial"/>
+              </w:rPr>
+              <w:t xml:space="preserve">Dalle 11:20 fino alle 11:35: </w:t>
+            </w:r>
+            <w:proofErr w:type="spellStart"/>
+            <w:r>
+              <w:rPr>
+                <w:rFonts w:ascii="Arial" w:eastAsia="Arial" w:hAnsi="Arial" w:cs="Arial"/>
+              </w:rPr>
+              <w:t>Gantt</w:t>
+            </w:r>
+            <w:proofErr w:type="spellEnd"/>
+          </w:p>
+          <w:p>
+            <w:pPr>
+              <w:spacing w:after="0" w:line="240" w:lineRule="auto"/>
+              <w:rPr>
+                <w:rFonts w:ascii="Arial" w:eastAsia="Arial" w:hAnsi="Arial" w:cs="Arial"/>
+              </w:rPr>
+            </w:pPr>
+            <w:r>
+              <w:rPr>
+                <w:rFonts w:ascii="Arial" w:eastAsia="Arial" w:hAnsi="Arial" w:cs="Arial"/>
+              </w:rPr>
+              <w:t>Dalle 12:30 fino alle 15:</w:t>
+            </w:r>
+            <w:r>
+              <w:rPr>
+                <w:rFonts w:ascii="Arial" w:eastAsia="Arial" w:hAnsi="Arial" w:cs="Arial"/>
+              </w:rPr>
+              <w:t>30</w:t>
+            </w:r>
             <w:bookmarkStart w:id="0" w:name="_GoBack"/>
-            <w:r>
-              <w:rPr>
-                <w:rFonts w:ascii="Arial" w:eastAsia="Arial" w:hAnsi="Arial" w:cs="Arial"/>
-              </w:rPr>
-              <w:t xml:space="preserve">Dalle 8:20 fino alle 9:30: Teoria sul </w:t>
+            <w:bookmarkEnd w:id="0"/>
+            <w:r>
+              <w:rPr>
+                <w:rFonts w:ascii="Arial" w:eastAsia="Arial" w:hAnsi="Arial" w:cs="Arial"/>
+              </w:rPr>
+              <w:t xml:space="preserve">: </w:t>
             </w:r>
             <w:proofErr w:type="spellStart"/>
             <w:r>
               <w:rPr>
                 <w:rFonts w:ascii="Arial" w:eastAsia="Arial" w:hAnsi="Arial" w:cs="Arial"/>
               </w:rPr>
-              <w:t>Waterfall</w:t>
+              <w:t>Gantt</w:t>
             </w:r>
             <w:proofErr w:type="spellEnd"/>
           </w:p>
           <w:p>
             <w:pPr>
               <w:spacing w:after="0" w:line="240" w:lineRule="auto"/>
-              <w:rPr>
-                <w:rFonts w:ascii="Arial" w:eastAsia="Arial" w:hAnsi="Arial" w:cs="Arial"/>
-              </w:rPr>
-            </w:pPr>
-            <w:r>
-              <w:rPr>
-                <w:rFonts w:ascii="Arial" w:eastAsia="Arial" w:hAnsi="Arial" w:cs="Arial"/>
-              </w:rPr>
-              <w:t>Dalle 9:30 fino alle 10:50: Correzione Use Case</w:t>
-            </w:r>
-          </w:p>
-          <w:p>
-            <w:pPr>
-              <w:spacing w:after="0" w:line="240" w:lineRule="auto"/>
-              <w:rPr>
-                <w:rFonts w:ascii="Arial" w:eastAsia="Arial" w:hAnsi="Arial" w:cs="Arial"/>
-              </w:rPr>
-            </w:pPr>
-            <w:r>
-              <w:rPr>
-                <w:rFonts w:ascii="Arial" w:eastAsia="Arial" w:hAnsi="Arial" w:cs="Arial"/>
-              </w:rPr>
-              <w:t>Dalle 10:50 fino alle 11:20: Teoria sulla pianificazione</w:t>
-            </w:r>
-          </w:p>
-          <w:p>
-            <w:pPr>
-              <w:spacing w:after="0" w:line="240" w:lineRule="auto"/>
-              <w:rPr>
-                <w:rFonts w:ascii="Arial" w:eastAsia="Arial" w:hAnsi="Arial" w:cs="Arial"/>
-              </w:rPr>
-            </w:pPr>
-            <w:r>
-              <w:rPr>
-                <w:rFonts w:ascii="Arial" w:eastAsia="Arial" w:hAnsi="Arial" w:cs="Arial"/>
-              </w:rPr>
-              <w:t xml:space="preserve">Dalle 11:20 fino alle 11:35: </w:t>
-            </w:r>
-            <w:proofErr w:type="spellStart"/>
-            <w:r>
-              <w:rPr>
-                <w:rFonts w:ascii="Arial" w:eastAsia="Arial" w:hAnsi="Arial" w:cs="Arial"/>
-              </w:rPr>
-              <w:t>Gantt</w:t>
-            </w:r>
-            <w:proofErr w:type="spellEnd"/>
-          </w:p>
-          <w:p>
-            <w:pPr>
-              <w:spacing w:after="0" w:line="240" w:lineRule="auto"/>
-            </w:pPr>
-            <w:r>
-              <w:rPr>
-                <w:rFonts w:ascii="Arial" w:eastAsia="Arial" w:hAnsi="Arial" w:cs="Arial"/>
-              </w:rPr>
-              <w:t xml:space="preserve">Dalle 12:30 fino alle 15:45: </w:t>
-            </w:r>
-            <w:proofErr w:type="spellStart"/>
-            <w:r>
-              <w:rPr>
-                <w:rFonts w:ascii="Arial" w:eastAsia="Arial" w:hAnsi="Arial" w:cs="Arial"/>
-              </w:rPr>
-              <w:t>Gantt</w:t>
-            </w:r>
-            <w:proofErr w:type="spellEnd"/>
-          </w:p>
-        </w:tc>
-      </w:tr>
-      <w:bookmarkEnd w:id="0"/>
-    </w:tbl>
-    <w:p>
-      <w:pPr>
-        <w:spacing w:after="200" w:line="276" w:lineRule="auto"/>
-        <w:rPr>
-          <w:rFonts w:ascii="Arial" w:eastAsia="Arial" w:hAnsi="Arial" w:cs="Arial"/>
-        </w:rPr>
-      </w:pPr>
-    </w:p>
-    <w:tbl>
-      <w:tblPr>
-        <w:tblW w:w="0" w:type="auto"/>
-        <w:tblInd w:w="108" w:type="dxa"/>
-        <w:tblCellMar>
-          <w:left w:w="10" w:type="dxa"/>
-          <w:right w:w="10" w:type="dxa"/>
-        </w:tblCellMar>
-        <w:tblLook w:val="04A0" w:firstRow="1" w:lastRow="0" w:firstColumn="1" w:lastColumn="0" w:noHBand="0" w:noVBand="1"/>
-      </w:tblPr>
-      <w:tblGrid>
-        <w:gridCol w:w="9628"/>
-      </w:tblGrid>
-      <w:tr>
-        <w:tblPrEx>
-          <w:tblCellMar>
-            <w:top w:w="0" w:type="dxa"/>
-            <w:bottom w:w="0" w:type="dxa"/>
-          </w:tblCellMar>
-        </w:tblPrEx>
-        <w:trPr>
-          <w:trHeight w:val="1"/>
-        </w:trPr>
-        <w:tc>
-          <w:tcPr>
-            <w:tcW w:w="9628" w:type="dxa"/>
-            <w:tcBorders>
-              <w:top w:val="single" w:sz="4" w:space="0" w:color="000000"/>
-              <w:left w:val="single" w:sz="4" w:space="0" w:color="000000"/>
-              <w:bottom w:val="single" w:sz="4" w:space="0" w:color="000000"/>
-              <w:right w:val="single" w:sz="4" w:space="0" w:color="000000"/>
-            </w:tcBorders>
-            <w:shd w:val="clear" w:color="auto" w:fill="D9D9D9"/>
-            <w:tcMar>
-              <w:left w:w="108" w:type="dxa"/>
-              <w:right w:w="108" w:type="dxa"/>
-            </w:tcMar>
-          </w:tcPr>
-          <w:p>
-            <w:pPr>
-              <w:spacing w:after="0" w:line="240" w:lineRule="auto"/>
-            </w:pPr>
-            <w:r>
-              <w:rPr>
-                <w:rFonts w:ascii="Arial" w:eastAsia="Arial" w:hAnsi="Arial" w:cs="Arial"/>
-              </w:rPr>
-              <w:t>Problemi riscontrati e soluzioni adottate</w:t>
-            </w:r>
-          </w:p>
-        </w:tc>
-      </w:tr>
-      <w:tr>
-        <w:tblPrEx>
-          <w:tblCellMar>
-            <w:top w:w="0" w:type="dxa"/>
-            <w:bottom w:w="0" w:type="dxa"/>
-          </w:tblCellMar>
-        </w:tblPrEx>
-        <w:trPr>
-          <w:trHeight w:val="1"/>
-        </w:trPr>
-        <w:tc>
-          <w:tcPr>
-            <w:tcW w:w="9628" w:type="dxa"/>
-            <w:tcBorders>
-              <w:top w:val="single" w:sz="4" w:space="0" w:color="000000"/>
-              <w:left w:val="single" w:sz="4" w:space="0" w:color="000000"/>
-              <w:bottom w:val="single" w:sz="4" w:space="0" w:color="000000"/>
-              <w:right w:val="single" w:sz="4" w:space="0" w:color="000000"/>
-            </w:tcBorders>
-            <w:shd w:val="clear" w:color="000000" w:fill="FFFFFF"/>
-            <w:tcMar>
-              <w:left w:w="108" w:type="dxa"/>
-              <w:right w:w="108" w:type="dxa"/>
-            </w:tcMar>
-          </w:tcPr>
-          <w:p>
-            <w:pPr>
-              <w:spacing w:after="0" w:line="240" w:lineRule="auto"/>
-              <w:rPr>
-                <w:rFonts w:ascii="Calibri" w:eastAsia="Calibri" w:hAnsi="Calibri" w:cs="Calibri"/>
-              </w:rPr>
-            </w:pPr>
+            </w:pPr>
+            <w:r>
+              <w:rPr>
+                <w:rFonts w:ascii="Arial" w:hAnsi="Arial" w:cs="Arial"/>
+              </w:rPr>
+              <w:t>Dalle 15:30 fino alle 15:45: Documentazione e Diario</w:t>
+            </w:r>
           </w:p>
         </w:tc>
       </w:tr>
@@ -457,12 +364,6 @@
         <w:gridCol w:w="9628"/>
       </w:tblGrid>
       <w:tr>
-        <w:tblPrEx>
-          <w:tblCellMar>
-            <w:top w:w="0" w:type="dxa"/>
-            <w:bottom w:w="0" w:type="dxa"/>
-          </w:tblCellMar>
-        </w:tblPrEx>
         <w:trPr>
           <w:trHeight w:val="1"/>
         </w:trPr>
@@ -489,18 +390,12 @@
               <w:rPr>
                 <w:rFonts w:ascii="Arial" w:eastAsia="Arial" w:hAnsi="Arial" w:cs="Arial"/>
               </w:rPr>
-              <w:t>Punto della situazione rispetto alla pianificazione</w:t>
+              <w:t>Problemi riscontrati e soluzioni adottate</w:t>
             </w:r>
           </w:p>
         </w:tc>
       </w:tr>
       <w:tr>
-        <w:tblPrEx>
-          <w:tblCellMar>
-            <w:top w:w="0" w:type="dxa"/>
-            <w:bottom w:w="0" w:type="dxa"/>
-          </w:tblCellMar>
-        </w:tblPrEx>
         <w:trPr>
           <w:trHeight w:val="1"/>
         </w:trPr>
@@ -552,12 +447,6 @@
         <w:gridCol w:w="9628"/>
       </w:tblGrid>
       <w:tr>
-        <w:tblPrEx>
-          <w:tblCellMar>
-            <w:top w:w="0" w:type="dxa"/>
-            <w:bottom w:w="0" w:type="dxa"/>
-          </w:tblCellMar>
-        </w:tblPrEx>
         <w:trPr>
           <w:trHeight w:val="1"/>
         </w:trPr>
@@ -584,18 +473,95 @@
               <w:rPr>
                 <w:rFonts w:ascii="Arial" w:eastAsia="Arial" w:hAnsi="Arial" w:cs="Arial"/>
               </w:rPr>
-              <w:t>Programma di massima per la prossima giornata di lavoro</w:t>
+              <w:t>Punto della situazione rispetto alla pianificazione</w:t>
             </w:r>
           </w:p>
         </w:tc>
       </w:tr>
       <w:tr>
-        <w:tblPrEx>
-          <w:tblCellMar>
-            <w:top w:w="0" w:type="dxa"/>
-            <w:bottom w:w="0" w:type="dxa"/>
-          </w:tblCellMar>
-        </w:tblPrEx>
+        <w:trPr>
+          <w:trHeight w:val="1"/>
+        </w:trPr>
+        <w:tc>
+          <w:tcPr>
+            <w:tcW w:w="9628" w:type="dxa"/>
+            <w:tcBorders>
+              <w:top w:val="single" w:sz="4" w:space="0" w:color="000000"/>
+              <w:left w:val="single" w:sz="4" w:space="0" w:color="000000"/>
+              <w:bottom w:val="single" w:sz="4" w:space="0" w:color="000000"/>
+              <w:right w:val="single" w:sz="4" w:space="0" w:color="000000"/>
+            </w:tcBorders>
+            <w:shd w:val="clear" w:color="000000" w:fill="FFFFFF"/>
+            <w:tcMar>
+              <w:left w:w="108" w:type="dxa"/>
+              <w:right w:w="108" w:type="dxa"/>
+            </w:tcMar>
+          </w:tcPr>
+          <w:p>
+            <w:pPr>
+              <w:spacing w:after="0" w:line="240" w:lineRule="auto"/>
+              <w:rPr>
+                <w:rFonts w:ascii="Calibri" w:eastAsia="Calibri" w:hAnsi="Calibri" w:cs="Calibri"/>
+              </w:rPr>
+            </w:pPr>
+          </w:p>
+        </w:tc>
+      </w:tr>
+    </w:tbl>
+    <w:p>
+      <w:pPr>
+        <w:spacing w:after="200" w:line="276" w:lineRule="auto"/>
+        <w:rPr>
+          <w:rFonts w:ascii="Arial" w:eastAsia="Arial" w:hAnsi="Arial" w:cs="Arial"/>
+        </w:rPr>
+      </w:pPr>
+    </w:p>
+    <w:tbl>
+      <w:tblPr>
+        <w:tblW w:w="0" w:type="auto"/>
+        <w:tblInd w:w="108" w:type="dxa"/>
+        <w:tblCellMar>
+          <w:left w:w="10" w:type="dxa"/>
+          <w:right w:w="10" w:type="dxa"/>
+        </w:tblCellMar>
+        <w:tblLook w:val="04A0" w:firstRow="1" w:lastRow="0" w:firstColumn="1" w:lastColumn="0" w:noHBand="0" w:noVBand="1"/>
+      </w:tblPr>
+      <w:tblGrid>
+        <w:gridCol w:w="9628"/>
+      </w:tblGrid>
+      <w:tr>
+        <w:trPr>
+          <w:trHeight w:val="1"/>
+        </w:trPr>
+        <w:tc>
+          <w:tcPr>
+            <w:tcW w:w="9628" w:type="dxa"/>
+            <w:tcBorders>
+              <w:top w:val="single" w:sz="4" w:space="0" w:color="000000"/>
+              <w:left w:val="single" w:sz="4" w:space="0" w:color="000000"/>
+              <w:bottom w:val="single" w:sz="4" w:space="0" w:color="000000"/>
+              <w:right w:val="single" w:sz="4" w:space="0" w:color="000000"/>
+            </w:tcBorders>
+            <w:shd w:val="clear" w:color="auto" w:fill="D9D9D9"/>
+            <w:tcMar>
+              <w:left w:w="108" w:type="dxa"/>
+              <w:right w:w="108" w:type="dxa"/>
+            </w:tcMar>
+          </w:tcPr>
+          <w:p>
+            <w:pPr>
+              <w:spacing w:after="0" w:line="240" w:lineRule="auto"/>
+            </w:pPr>
+            <w:r>
+              <w:rPr>
+                <w:rFonts w:ascii="Arial" w:eastAsia="Arial" w:hAnsi="Arial" w:cs="Arial"/>
+              </w:rPr>
+              <w:t>Programma di massima per la prossima giornata di lavoro</w:t>
+            </w:r>
+          </w:p>
+        </w:tc>
+      </w:tr>
+      <w:tr>
         <w:trPr>
           <w:trHeight w:val="1"/>
         </w:trPr>

--- a/4_Diari/Diario3.docx
+++ b/4_Diari/Diario3.docx
@@ -311,8 +311,6 @@
               </w:rPr>
               <w:t>30</w:t>
             </w:r>
-            <w:bookmarkStart w:id="0" w:name="_GoBack"/>
-            <w:bookmarkEnd w:id="0"/>
             <w:r>
               <w:rPr>
                 <w:rFonts w:ascii="Arial" w:eastAsia="Arial" w:hAnsi="Arial" w:cs="Arial"/>
@@ -588,13 +586,21 @@
               <w:rPr>
                 <w:rFonts w:ascii="Arial" w:eastAsia="Arial" w:hAnsi="Arial" w:cs="Arial"/>
               </w:rPr>
-              <w:t xml:space="preserve">Nella prossima lezione si </w:t>
-            </w:r>
-            <w:r>
-              <w:rPr>
-                <w:rFonts w:ascii="Arial" w:eastAsia="Arial" w:hAnsi="Arial" w:cs="Arial"/>
-              </w:rPr>
-              <w:t>continuerà con la progettazione</w:t>
+              <w:t xml:space="preserve">Nella prossima lezione </w:t>
+            </w:r>
+            <w:r>
+              <w:rPr>
+                <w:rFonts w:ascii="Arial" w:eastAsia="Arial" w:hAnsi="Arial" w:cs="Arial"/>
+              </w:rPr>
+              <w:t>continuerò</w:t>
+            </w:r>
+            <w:bookmarkStart w:id="0" w:name="_GoBack"/>
+            <w:bookmarkEnd w:id="0"/>
+            <w:r>
+              <w:rPr>
+                <w:rFonts w:ascii="Arial" w:eastAsia="Arial" w:hAnsi="Arial" w:cs="Arial"/>
+              </w:rPr>
+              <w:t xml:space="preserve"> con la progettazione</w:t>
             </w:r>
           </w:p>
         </w:tc>
